--- a/ansible and terraform module 6/STARAGILE TERRAFORM ASSIGNMENT-2.docx
+++ b/ansible and terraform module 6/STARAGILE TERRAFORM ASSIGNMENT-2.docx
@@ -5,8 +5,16 @@
     <w:p>
       <w:pPr>
         <w:jc w:val="center"/>
-      </w:pPr>
-      <w:r>
+        <w:rPr>
+          <w:b/>
+          <w:bCs/>
+        </w:rPr>
+      </w:pPr>
+      <w:r>
+        <w:rPr>
+          <w:b/>
+          <w:bCs/>
+        </w:rPr>
         <w:t>STARAGILE TERRAFORM ASSIGNMENT -2</w:t>
       </w:r>
     </w:p>
@@ -45,6 +53,9 @@
     </w:p>
     <w:p>
       <w:r>
+        <w:rPr>
+          <w:noProof/>
+        </w:rPr>
         <w:drawing>
           <wp:inline distT="0" distB="0" distL="0" distR="0" wp14:anchorId="5A255529" wp14:editId="2B54423E">
             <wp:extent cx="6610713" cy="1207008"/>
@@ -105,6 +116,9 @@
     </w:p>
     <w:p>
       <w:r>
+        <w:rPr>
+          <w:noProof/>
+        </w:rPr>
         <w:drawing>
           <wp:inline distT="0" distB="0" distL="0" distR="0" wp14:anchorId="07DC4798" wp14:editId="3D2349D6">
             <wp:extent cx="6634394" cy="5317263"/>
@@ -144,6 +158,9 @@
     </w:p>
     <w:p>
       <w:r>
+        <w:rPr>
+          <w:noProof/>
+        </w:rPr>
         <w:lastRenderedPageBreak/>
         <w:drawing>
           <wp:inline distT="0" distB="0" distL="0" distR="0" wp14:anchorId="24621F48" wp14:editId="339F4775">
@@ -184,6 +201,9 @@
     </w:p>
     <w:p>
       <w:r>
+        <w:rPr>
+          <w:noProof/>
+        </w:rPr>
         <w:drawing>
           <wp:inline distT="0" distB="0" distL="0" distR="0" wp14:anchorId="4215F803" wp14:editId="4271B96D">
             <wp:extent cx="6641465" cy="5093335"/>
@@ -223,6 +243,9 @@
     </w:p>
     <w:p>
       <w:r>
+        <w:rPr>
+          <w:noProof/>
+        </w:rPr>
         <w:lastRenderedPageBreak/>
         <w:drawing>
           <wp:inline distT="0" distB="0" distL="0" distR="0" wp14:anchorId="6DEB7649" wp14:editId="2E4F4818">
@@ -277,16 +300,14 @@
         <w:t>Initialize Terraform</w:t>
       </w:r>
       <w:r>
-        <w:t xml:space="preserve">: terraform </w:t>
-      </w:r>
-      <w:proofErr w:type="spellStart"/>
-      <w:r>
-        <w:t>init</w:t>
-      </w:r>
-      <w:proofErr w:type="spellEnd"/>
-    </w:p>
-    <w:p>
-      <w:r>
+        <w:t>: terraform init</w:t>
+      </w:r>
+    </w:p>
+    <w:p>
+      <w:r>
+        <w:rPr>
+          <w:noProof/>
+        </w:rPr>
         <w:drawing>
           <wp:inline distT="0" distB="0" distL="0" distR="0" wp14:anchorId="1CA6C263" wp14:editId="06CDF351">
             <wp:extent cx="6634768" cy="3135086"/>
@@ -358,6 +379,9 @@
         <w:t xml:space="preserve"> </w:t>
       </w:r>
       <w:r>
+        <w:rPr>
+          <w:noProof/>
+        </w:rPr>
         <w:drawing>
           <wp:inline distT="0" distB="0" distL="0" distR="0" wp14:anchorId="354F28C6" wp14:editId="50E247DD">
             <wp:extent cx="6370678" cy="3325090"/>
@@ -425,6 +449,9 @@
         <w:ind w:left="360"/>
       </w:pPr>
       <w:r>
+        <w:rPr>
+          <w:noProof/>
+        </w:rPr>
         <w:drawing>
           <wp:inline distT="0" distB="0" distL="0" distR="0" wp14:anchorId="48BE0DDB" wp14:editId="0DB95B78">
             <wp:extent cx="6439322" cy="3954483"/>
@@ -467,6 +494,9 @@
         <w:ind w:left="360"/>
       </w:pPr>
       <w:r>
+        <w:rPr>
+          <w:noProof/>
+        </w:rPr>
         <w:lastRenderedPageBreak/>
         <w:drawing>
           <wp:inline distT="0" distB="0" distL="0" distR="0" wp14:anchorId="52159A81" wp14:editId="209E9229">
@@ -556,20 +586,11 @@
           <w:b/>
           <w:bCs/>
         </w:rPr>
-        <w:t xml:space="preserve">VPC </w:t>
-      </w:r>
-      <w:proofErr w:type="gramStart"/>
-      <w:r>
-        <w:rPr>
-          <w:b/>
-          <w:bCs/>
-        </w:rPr>
-        <w:t>Creation</w:t>
+        <w:t>VPC Creation</w:t>
       </w:r>
       <w:r>
         <w:t>:.</w:t>
       </w:r>
-      <w:proofErr w:type="gramEnd"/>
     </w:p>
     <w:p>
       <w:pPr>
@@ -579,15 +600,7 @@
         </w:numPr>
       </w:pPr>
       <w:r>
-        <w:t>Check for the VPC named "</w:t>
-      </w:r>
-      <w:proofErr w:type="spellStart"/>
-      <w:r>
-        <w:t>MyVPC</w:t>
-      </w:r>
-      <w:proofErr w:type="spellEnd"/>
-      <w:r>
-        <w:t>" with CIDR block "10.0.0.0/16".</w:t>
+        <w:t>Check for the VPC named "MyVPC" with CIDR block "10.0.0.0/16".</w:t>
       </w:r>
     </w:p>
     <w:p>
@@ -674,23 +687,7 @@
         </w:numPr>
       </w:pPr>
       <w:r>
-        <w:t>Verify that an internet gateway named "</w:t>
-      </w:r>
-      <w:proofErr w:type="spellStart"/>
-      <w:r>
-        <w:t>MyInternetGateway</w:t>
-      </w:r>
-      <w:proofErr w:type="spellEnd"/>
-      <w:r>
-        <w:t>" is attached to the VPC "</w:t>
-      </w:r>
-      <w:proofErr w:type="spellStart"/>
-      <w:r>
-        <w:t>MyVPC</w:t>
-      </w:r>
-      <w:proofErr w:type="spellEnd"/>
-      <w:r>
-        <w:t>".</w:t>
+        <w:t>Verify that an internet gateway named "MyInternetGateway" is attached to the VPC "MyVPC".</w:t>
       </w:r>
     </w:p>
     <w:p>
@@ -761,15 +758,7 @@
         </w:numPr>
       </w:pPr>
       <w:r>
-        <w:t>Find the route table named "</w:t>
-      </w:r>
-      <w:proofErr w:type="spellStart"/>
-      <w:r>
-        <w:t>MyRouteTable</w:t>
-      </w:r>
-      <w:proofErr w:type="spellEnd"/>
-      <w:r>
-        <w:t>".</w:t>
+        <w:t>Find the route table named "MyRouteTable".</w:t>
       </w:r>
     </w:p>
     <w:p>
@@ -780,15 +769,7 @@
         </w:numPr>
       </w:pPr>
       <w:r>
-        <w:t>Check that it is associated with the VPC "</w:t>
-      </w:r>
-      <w:proofErr w:type="spellStart"/>
-      <w:r>
-        <w:t>MyVPC</w:t>
-      </w:r>
-      <w:proofErr w:type="spellEnd"/>
-      <w:r>
-        <w:t>" and has a route to the internet gateway.</w:t>
+        <w:t>Check that it is associated with the VPC "MyVPC" and has a route to the internet gateway.</w:t>
       </w:r>
     </w:p>
     <w:p>
@@ -876,15 +857,7 @@
         </w:numPr>
       </w:pPr>
       <w:r>
-        <w:t>Look for a subnet named "</w:t>
-      </w:r>
-      <w:proofErr w:type="spellStart"/>
-      <w:r>
-        <w:t>MyPublicSubnet</w:t>
-      </w:r>
-      <w:proofErr w:type="spellEnd"/>
-      <w:r>
-        <w:t>" with CIDR block "10.0.1.0/24".</w:t>
+        <w:t>Look for a subnet named "MyPublicSubnet" with CIDR block "10.0.1.0/24".</w:t>
       </w:r>
     </w:p>
     <w:p>
@@ -895,15 +868,7 @@
         </w:numPr>
       </w:pPr>
       <w:r>
-        <w:t>In the VPC service, check the subnet associations of "</w:t>
-      </w:r>
-      <w:proofErr w:type="spellStart"/>
-      <w:r>
-        <w:t>MyPublicSubnet</w:t>
-      </w:r>
-      <w:proofErr w:type="spellEnd"/>
-      <w:r>
-        <w:t>".</w:t>
+        <w:t>In the VPC service, check the subnet associations of "MyPublicSubnet".</w:t>
       </w:r>
     </w:p>
     <w:p>
@@ -914,15 +879,7 @@
         </w:numPr>
       </w:pPr>
       <w:r>
-        <w:t>Ensure that it is associated with the route table "</w:t>
-      </w:r>
-      <w:proofErr w:type="spellStart"/>
-      <w:r>
-        <w:t>MyRouteTable</w:t>
-      </w:r>
-      <w:proofErr w:type="spellEnd"/>
-      <w:r>
-        <w:t>".</w:t>
+        <w:t>Ensure that it is associated with the route table "MyRouteTable".</w:t>
       </w:r>
     </w:p>
     <w:p>
@@ -990,23 +947,7 @@
         <w:ind w:left="1440"/>
       </w:pPr>
       <w:r>
-        <w:t>Verify that a security group named "</w:t>
-      </w:r>
-      <w:proofErr w:type="spellStart"/>
-      <w:r>
-        <w:t>MySecurityGroup</w:t>
-      </w:r>
-      <w:proofErr w:type="spellEnd"/>
-      <w:r>
-        <w:t>" exists and is associated with the VPC "</w:t>
-      </w:r>
-      <w:proofErr w:type="spellStart"/>
-      <w:r>
-        <w:t>MyVPC</w:t>
-      </w:r>
-      <w:proofErr w:type="spellEnd"/>
-      <w:r>
-        <w:t>".</w:t>
+        <w:t>Verify that a security group named "MySecurityGroup" exists and is associated with the VPC "MyVPC".</w:t>
       </w:r>
     </w:p>
     <w:p>
@@ -1089,23 +1030,7 @@
         </w:numPr>
       </w:pPr>
       <w:r>
-        <w:t>Look for a network interface associated with the subnet "</w:t>
-      </w:r>
-      <w:proofErr w:type="spellStart"/>
-      <w:r>
-        <w:t>MyPublicSubnet</w:t>
-      </w:r>
-      <w:proofErr w:type="spellEnd"/>
-      <w:r>
-        <w:t>" and security group "</w:t>
-      </w:r>
-      <w:proofErr w:type="spellStart"/>
-      <w:r>
-        <w:t>MySecurityGroup</w:t>
-      </w:r>
-      <w:proofErr w:type="spellEnd"/>
-      <w:r>
-        <w:t>".</w:t>
+        <w:t>Look for a network interface associated with the subnet "MyPublicSubnet" and security group "MySecurityGroup".</w:t>
       </w:r>
     </w:p>
     <w:p>
@@ -1204,6 +1129,12 @@
       </w:r>
     </w:p>
     <w:p>
+      <w:r>
+        <w:br w:type="page"/>
+      </w:r>
+    </w:p>
+    <w:p/>
+    <w:p>
       <w:pPr>
         <w:numPr>
           <w:ilvl w:val="0"/>
@@ -1237,7 +1168,6 @@
         <w:rPr>
           <w:noProof/>
         </w:rPr>
-        <w:lastRenderedPageBreak/>
         <w:drawing>
           <wp:inline distT="0" distB="0" distL="0" distR="0" wp14:anchorId="4BFAE7E7" wp14:editId="5AEB6AA8">
             <wp:extent cx="6645910" cy="3738245"/>
@@ -1329,6 +1259,12 @@
       </w:r>
     </w:p>
     <w:p>
+      <w:r>
+        <w:br w:type="page"/>
+      </w:r>
+    </w:p>
+    <w:p/>
+    <w:p>
       <w:pPr>
         <w:numPr>
           <w:ilvl w:val="1"/>
@@ -1338,37 +1274,12 @@
       <w:r>
         <w:t xml:space="preserve">SSH into the instance and verify that Apache is installed by running </w:t>
       </w:r>
-      <w:proofErr w:type="spellStart"/>
       <w:r>
         <w:rPr>
           <w:b/>
           <w:bCs/>
         </w:rPr>
-        <w:t>sudo</w:t>
-      </w:r>
-      <w:proofErr w:type="spellEnd"/>
-      <w:r>
-        <w:rPr>
-          <w:b/>
-          <w:bCs/>
-        </w:rPr>
-        <w:t xml:space="preserve"> </w:t>
-      </w:r>
-      <w:proofErr w:type="spellStart"/>
-      <w:r>
-        <w:rPr>
-          <w:b/>
-          <w:bCs/>
-        </w:rPr>
-        <w:t>systemctl</w:t>
-      </w:r>
-      <w:proofErr w:type="spellEnd"/>
-      <w:r>
-        <w:rPr>
-          <w:b/>
-          <w:bCs/>
-        </w:rPr>
-        <w:t xml:space="preserve"> status apache2</w:t>
+        <w:t>sudo systemctl status apache2</w:t>
       </w:r>
       <w:r>
         <w:t>.</w:t>
@@ -1379,7 +1290,6 @@
         <w:rPr>
           <w:noProof/>
         </w:rPr>
-        <w:lastRenderedPageBreak/>
         <w:drawing>
           <wp:inline distT="0" distB="0" distL="0" distR="0" wp14:anchorId="73A08829" wp14:editId="2576DD95">
             <wp:extent cx="6645910" cy="3738245"/>
@@ -4130,6 +4040,7 @@
   <w:style w:type="character" w:default="1" w:styleId="DefaultParagraphFont">
     <w:name w:val="Default Paragraph Font"/>
     <w:uiPriority w:val="1"/>
+    <w:semiHidden/>
     <w:unhideWhenUsed/>
   </w:style>
   <w:style w:type="table" w:default="1" w:styleId="TableNormal">
